--- a/Szoftech dokumentáció.docx
+++ b/Szoftech dokumentáció.docx
@@ -4,7 +4,7 @@
   <w:body>
     <w:p>
       <w:pPr>
-        <w:spacing w:line="360" w:lineRule="auto"/>
+        <w:spacing w:line="26" w:lineRule="atLeast"/>
         <w:jc w:val="center"/>
         <w:rPr>
           <w:rFonts w:ascii="Times New Roman" w:hAnsi="Times New Roman" w:cs="Times New Roman"/>
@@ -27,7 +27,7 @@
     </w:p>
     <w:p>
       <w:pPr>
-        <w:spacing w:line="360" w:lineRule="auto"/>
+        <w:spacing w:line="26" w:lineRule="atLeast"/>
         <w:jc w:val="center"/>
         <w:rPr>
           <w:rFonts w:ascii="Times New Roman" w:hAnsi="Times New Roman" w:cs="Times New Roman"/>
@@ -40,7 +40,7 @@
     </w:p>
     <w:p>
       <w:pPr>
-        <w:spacing w:line="360" w:lineRule="auto"/>
+        <w:spacing w:line="312" w:lineRule="auto"/>
         <w:rPr>
           <w:rFonts w:ascii="Times New Roman" w:hAnsi="Times New Roman" w:cs="Times New Roman"/>
           <w:sz w:val="24"/>
@@ -60,7 +60,7 @@
     </w:p>
     <w:p>
       <w:pPr>
-        <w:spacing w:line="360" w:lineRule="auto"/>
+        <w:spacing w:line="312" w:lineRule="auto"/>
         <w:rPr>
           <w:rFonts w:ascii="Times New Roman" w:hAnsi="Times New Roman" w:cs="Times New Roman"/>
           <w:sz w:val="24"/>
@@ -97,7 +97,23 @@
           <w:sz w:val="24"/>
           <w:szCs w:val="24"/>
         </w:rPr>
-        <w:t xml:space="preserve"> rendszer létrehozása, ahol az orvosok betegek számára képesek a rendszerbe recepteket felírni, amelyet a betegek és a gyógyszertári dolgozók meg tudnak tekinteni és a beteg így ki tudja </w:t>
+        <w:t xml:space="preserve"> rendszer létrehozása</w:t>
+      </w:r>
+      <w:r>
+        <w:rPr>
+          <w:rFonts w:ascii="Times New Roman" w:hAnsi="Times New Roman" w:cs="Times New Roman"/>
+          <w:sz w:val="24"/>
+          <w:szCs w:val="24"/>
+        </w:rPr>
+        <w:t xml:space="preserve"> a cél</w:t>
+      </w:r>
+      <w:r>
+        <w:rPr>
+          <w:rFonts w:ascii="Times New Roman" w:hAnsi="Times New Roman" w:cs="Times New Roman"/>
+          <w:sz w:val="24"/>
+          <w:szCs w:val="24"/>
+        </w:rPr>
+        <w:t xml:space="preserve">, ahol az orvosok betegek számára képesek a rendszerbe recepteket felírni, amelyet a betegek és a gyógyszertári dolgozók meg tudnak tekinteni és a beteg így ki tudja </w:t>
       </w:r>
       <w:r>
         <w:rPr>
@@ -110,7 +126,7 @@
     </w:p>
     <w:p>
       <w:pPr>
-        <w:spacing w:line="360" w:lineRule="auto"/>
+        <w:spacing w:line="312" w:lineRule="auto"/>
         <w:rPr>
           <w:rFonts w:ascii="Times New Roman" w:hAnsi="Times New Roman" w:cs="Times New Roman"/>
           <w:sz w:val="24"/>
@@ -130,7 +146,61 @@
     </w:p>
     <w:p>
       <w:pPr>
-        <w:spacing w:line="360" w:lineRule="auto"/>
+        <w:spacing w:line="312" w:lineRule="auto"/>
+        <w:rPr>
+          <w:rFonts w:ascii="Times New Roman" w:hAnsi="Times New Roman" w:cs="Times New Roman"/>
+          <w:sz w:val="24"/>
+          <w:szCs w:val="24"/>
+        </w:rPr>
+      </w:pPr>
+      <w:r>
+        <w:rPr>
+          <w:rFonts w:ascii="Times New Roman" w:hAnsi="Times New Roman" w:cs="Times New Roman"/>
+          <w:sz w:val="24"/>
+          <w:szCs w:val="24"/>
+        </w:rPr>
+        <w:tab/>
+      </w:r>
+      <w:r>
+        <w:rPr>
+          <w:rFonts w:ascii="Times New Roman" w:hAnsi="Times New Roman" w:cs="Times New Roman"/>
+          <w:sz w:val="24"/>
+          <w:szCs w:val="24"/>
+        </w:rPr>
+        <w:t xml:space="preserve">- </w:t>
+      </w:r>
+      <w:r>
+        <w:rPr>
+          <w:rFonts w:ascii="Times New Roman" w:hAnsi="Times New Roman" w:cs="Times New Roman"/>
+          <w:i/>
+          <w:iCs/>
+          <w:sz w:val="24"/>
+          <w:szCs w:val="24"/>
+        </w:rPr>
+        <w:t>Felhasználói fiókok:</w:t>
+      </w:r>
+      <w:r>
+        <w:rPr>
+          <w:rFonts w:ascii="Times New Roman" w:hAnsi="Times New Roman" w:cs="Times New Roman"/>
+          <w:i/>
+          <w:iCs/>
+          <w:sz w:val="24"/>
+          <w:szCs w:val="24"/>
+        </w:rPr>
+        <w:t xml:space="preserve"> </w:t>
+      </w:r>
+      <w:r>
+        <w:rPr>
+          <w:rFonts w:ascii="Times New Roman" w:hAnsi="Times New Roman" w:cs="Times New Roman"/>
+          <w:sz w:val="24"/>
+          <w:szCs w:val="24"/>
+        </w:rPr>
+        <w:t>Betegek, orvosok, és gyógyszertári alkalmazottak bejelentkezhetnek. a felhasználók adatait egy külső adatbázis fogja tárolni.</w:t>
+      </w:r>
+    </w:p>
+    <w:p>
+      <w:pPr>
+        <w:spacing w:line="312" w:lineRule="auto"/>
         <w:rPr>
           <w:rFonts w:ascii="Times New Roman" w:hAnsi="Times New Roman" w:cs="Times New Roman"/>
           <w:sz w:val="24"/>
@@ -149,23 +219,25 @@
       <w:r>
         <w:rPr>
           <w:rFonts w:ascii="Times New Roman" w:hAnsi="Times New Roman" w:cs="Times New Roman"/>
-          <w:sz w:val="24"/>
-          <w:szCs w:val="24"/>
-        </w:rPr>
-        <w:t xml:space="preserve">Az adminisztrátor valamint az orvosok képesek </w:t>
-      </w:r>
-      <w:r>
-        <w:rPr>
-          <w:rFonts w:ascii="Times New Roman" w:hAnsi="Times New Roman" w:cs="Times New Roman"/>
-          <w:sz w:val="24"/>
-          <w:szCs w:val="24"/>
-        </w:rPr>
-        <w:t>új betegeket rögzíteni a rendszerben.</w:t>
+          <w:i/>
+          <w:iCs/>
+          <w:sz w:val="24"/>
+          <w:szCs w:val="24"/>
+        </w:rPr>
+        <w:t xml:space="preserve">Beteg profilok: </w:t>
+      </w:r>
+      <w:r>
+        <w:rPr>
+          <w:rFonts w:ascii="Times New Roman" w:hAnsi="Times New Roman" w:cs="Times New Roman"/>
+          <w:sz w:val="24"/>
+          <w:szCs w:val="24"/>
+        </w:rPr>
+        <w:t>Láthatják az orvos által felírt gyógyszereket.</w:t>
       </w:r>
     </w:p>
     <w:p>
       <w:pPr>
-        <w:spacing w:line="360" w:lineRule="auto"/>
+        <w:spacing w:line="312" w:lineRule="auto"/>
         <w:rPr>
           <w:rFonts w:ascii="Times New Roman" w:hAnsi="Times New Roman" w:cs="Times New Roman"/>
           <w:sz w:val="24"/>
@@ -184,15 +256,70 @@
       <w:r>
         <w:rPr>
           <w:rFonts w:ascii="Times New Roman" w:hAnsi="Times New Roman" w:cs="Times New Roman"/>
-          <w:sz w:val="24"/>
-          <w:szCs w:val="24"/>
-        </w:rPr>
-        <w:t>Az adminisztrátor képes az orvosok számára orvosi fiókokat létrehozni.</w:t>
+          <w:i/>
+          <w:iCs/>
+          <w:sz w:val="24"/>
+          <w:szCs w:val="24"/>
+        </w:rPr>
+        <w:t xml:space="preserve">Receptek: </w:t>
+      </w:r>
+      <w:r>
+        <w:rPr>
+          <w:rFonts w:ascii="Times New Roman" w:hAnsi="Times New Roman" w:cs="Times New Roman"/>
+          <w:sz w:val="24"/>
+          <w:szCs w:val="24"/>
+        </w:rPr>
+        <w:t>Az orvosok a betegek részére írhatnak fel recepteket valamint annak alkalmazással kapcsolatos megjegyzést, a gyógyszertári dolgozók pedig kiváltás esetén törölni tudják ezen recepteket.</w:t>
       </w:r>
     </w:p>
     <w:p>
       <w:pPr>
-        <w:spacing w:line="360" w:lineRule="auto"/>
+        <w:spacing w:line="312" w:lineRule="auto"/>
+        <w:rPr>
+          <w:rFonts w:ascii="Times New Roman" w:hAnsi="Times New Roman" w:cs="Times New Roman"/>
+          <w:sz w:val="24"/>
+          <w:szCs w:val="24"/>
+        </w:rPr>
+      </w:pPr>
+      <w:r>
+        <w:rPr>
+          <w:rFonts w:ascii="Times New Roman" w:hAnsi="Times New Roman" w:cs="Times New Roman"/>
+          <w:sz w:val="24"/>
+          <w:szCs w:val="24"/>
+        </w:rPr>
+        <w:tab/>
+        <w:t xml:space="preserve">- </w:t>
+      </w:r>
+      <w:r>
+        <w:rPr>
+          <w:rFonts w:ascii="Times New Roman" w:hAnsi="Times New Roman" w:cs="Times New Roman"/>
+          <w:i/>
+          <w:iCs/>
+          <w:sz w:val="24"/>
+          <w:szCs w:val="24"/>
+        </w:rPr>
+        <w:t xml:space="preserve">Felhasználói adatbázis: </w:t>
+      </w:r>
+      <w:r>
+        <w:rPr>
+          <w:rFonts w:ascii="Times New Roman" w:hAnsi="Times New Roman" w:cs="Times New Roman"/>
+          <w:sz w:val="24"/>
+          <w:szCs w:val="24"/>
+        </w:rPr>
+        <w:t>Az alkalmazás hozzáfér egy külsö adatbázishoz, ami a betegek adatait fogja tárolni. Az adatbázisból tör</w:t>
+      </w:r>
+      <w:r>
+        <w:rPr>
+          <w:rFonts w:ascii="Times New Roman" w:hAnsi="Times New Roman" w:cs="Times New Roman"/>
+          <w:sz w:val="24"/>
+          <w:szCs w:val="24"/>
+        </w:rPr>
+        <w:t>ténő adatlekérdezés lehetővé teszi az felhasználói adatok automatikus frissítését is.</w:t>
+      </w:r>
+    </w:p>
+    <w:p>
+      <w:pPr>
+        <w:spacing w:line="312" w:lineRule="auto"/>
         <w:rPr>
           <w:rFonts w:ascii="Times New Roman" w:hAnsi="Times New Roman" w:cs="Times New Roman"/>
           <w:sz w:val="24"/>
@@ -211,23 +338,181 @@
       <w:r>
         <w:rPr>
           <w:rFonts w:ascii="Times New Roman" w:hAnsi="Times New Roman" w:cs="Times New Roman"/>
-          <w:sz w:val="24"/>
-          <w:szCs w:val="24"/>
-        </w:rPr>
-        <w:t xml:space="preserve"> </w:t>
-      </w:r>
-      <w:r>
-        <w:rPr>
-          <w:rFonts w:ascii="Times New Roman" w:hAnsi="Times New Roman" w:cs="Times New Roman"/>
-          <w:sz w:val="24"/>
-          <w:szCs w:val="24"/>
-        </w:rPr>
-        <w:t>Az orvos a betegek számára képes olyan gyógyszereket felírni, ami a gyógyszer adatbázisban már szerepel.</w:t>
+          <w:i/>
+          <w:iCs/>
+          <w:sz w:val="24"/>
+          <w:szCs w:val="24"/>
+        </w:rPr>
+        <w:t xml:space="preserve"> Gyógyszer adatbázis: </w:t>
+      </w:r>
+      <w:r>
+        <w:rPr>
+          <w:rFonts w:ascii="Times New Roman" w:hAnsi="Times New Roman" w:cs="Times New Roman"/>
+          <w:sz w:val="24"/>
+          <w:szCs w:val="24"/>
+        </w:rPr>
+        <w:t>Az alkalmazás hozzáfér egy külsö adatbázishoz, ahol a receptre felírható gyógyszerek szerepelnek. Recept felírása esetén az orvos ebből az adatbázisból tudja felírni a kívánt gyógyszert a beteg számára.</w:t>
       </w:r>
     </w:p>
     <w:p>
       <w:pPr>
-        <w:spacing w:line="360" w:lineRule="auto"/>
+        <w:spacing w:line="312" w:lineRule="auto"/>
+        <w:rPr>
+          <w:rFonts w:ascii="Times New Roman" w:hAnsi="Times New Roman" w:cs="Times New Roman"/>
+          <w:sz w:val="24"/>
+          <w:szCs w:val="24"/>
+        </w:rPr>
+      </w:pPr>
+      <w:r>
+        <w:rPr>
+          <w:rFonts w:ascii="Times New Roman" w:hAnsi="Times New Roman" w:cs="Times New Roman"/>
+          <w:sz w:val="24"/>
+          <w:szCs w:val="24"/>
+        </w:rPr>
+        <w:tab/>
+        <w:t xml:space="preserve">- </w:t>
+      </w:r>
+      <w:r>
+        <w:rPr>
+          <w:rFonts w:ascii="Times New Roman" w:hAnsi="Times New Roman" w:cs="Times New Roman"/>
+          <w:i/>
+          <w:iCs/>
+          <w:sz w:val="24"/>
+          <w:szCs w:val="24"/>
+        </w:rPr>
+        <w:t xml:space="preserve">Biztonság: </w:t>
+      </w:r>
+      <w:r>
+        <w:rPr>
+          <w:rFonts w:ascii="Times New Roman" w:hAnsi="Times New Roman" w:cs="Times New Roman"/>
+          <w:sz w:val="24"/>
+          <w:szCs w:val="24"/>
+        </w:rPr>
+        <w:t>Erős titkosítást kell alkalmazni minden adatforgalomra ami a rendszerben történik, valamint a felhsználói jogosultságokat és hozzáférési szinteket szigorúan kezelni kell.</w:t>
+      </w:r>
+    </w:p>
+    <w:p>
+      <w:pPr>
+        <w:spacing w:line="312" w:lineRule="auto"/>
+        <w:rPr>
+          <w:rFonts w:ascii="Times New Roman" w:hAnsi="Times New Roman" w:cs="Times New Roman"/>
+          <w:sz w:val="24"/>
+          <w:szCs w:val="24"/>
+        </w:rPr>
+      </w:pPr>
+      <w:r>
+        <w:rPr>
+          <w:rFonts w:ascii="Times New Roman" w:hAnsi="Times New Roman" w:cs="Times New Roman"/>
+          <w:sz w:val="24"/>
+          <w:szCs w:val="24"/>
+        </w:rPr>
+        <w:tab/>
+        <w:t xml:space="preserve">- </w:t>
+      </w:r>
+      <w:r>
+        <w:rPr>
+          <w:rFonts w:ascii="Times New Roman" w:hAnsi="Times New Roman" w:cs="Times New Roman"/>
+          <w:i/>
+          <w:iCs/>
+          <w:sz w:val="24"/>
+          <w:szCs w:val="24"/>
+        </w:rPr>
+        <w:t xml:space="preserve">Felhasználói élmény: </w:t>
+      </w:r>
+      <w:r>
+        <w:rPr>
+          <w:rFonts w:ascii="Times New Roman" w:hAnsi="Times New Roman" w:cs="Times New Roman"/>
+          <w:sz w:val="24"/>
+          <w:szCs w:val="24"/>
+        </w:rPr>
+        <w:t>Az alkalmazásnak egyértelműnek és könnyen kezelhetőnek kell lennie.</w:t>
+      </w:r>
+    </w:p>
+    <w:p>
+      <w:pPr>
+        <w:spacing w:line="312" w:lineRule="auto"/>
+        <w:rPr>
+          <w:rFonts w:ascii="Times New Roman" w:hAnsi="Times New Roman" w:cs="Times New Roman"/>
+          <w:sz w:val="24"/>
+          <w:szCs w:val="24"/>
+        </w:rPr>
+      </w:pPr>
+      <w:r>
+        <w:rPr>
+          <w:rFonts w:ascii="Times New Roman" w:hAnsi="Times New Roman" w:cs="Times New Roman"/>
+          <w:sz w:val="24"/>
+          <w:szCs w:val="24"/>
+        </w:rPr>
+        <w:tab/>
+        <w:t xml:space="preserve">- </w:t>
+      </w:r>
+      <w:r>
+        <w:rPr>
+          <w:rFonts w:ascii="Times New Roman" w:hAnsi="Times New Roman" w:cs="Times New Roman"/>
+          <w:i/>
+          <w:iCs/>
+          <w:sz w:val="24"/>
+          <w:szCs w:val="24"/>
+        </w:rPr>
+        <w:t xml:space="preserve">Platformfüggetlenség: </w:t>
+      </w:r>
+      <w:r>
+        <w:rPr>
+          <w:rFonts w:ascii="Times New Roman" w:hAnsi="Times New Roman" w:cs="Times New Roman"/>
+          <w:sz w:val="24"/>
+          <w:szCs w:val="24"/>
+        </w:rPr>
+        <w:t>Az alkalmazáshoz bármilyen fajta böngészőn keresztül is hozzá lehessen férni.</w:t>
+      </w:r>
+    </w:p>
+    <w:p>
+      <w:pPr>
+        <w:spacing w:line="312" w:lineRule="auto"/>
+        <w:rPr>
+          <w:rFonts w:ascii="Times New Roman" w:hAnsi="Times New Roman" w:cs="Times New Roman"/>
+          <w:sz w:val="24"/>
+          <w:szCs w:val="24"/>
+        </w:rPr>
+      </w:pPr>
+      <w:r>
+        <w:rPr>
+          <w:rFonts w:ascii="Times New Roman" w:hAnsi="Times New Roman" w:cs="Times New Roman"/>
+          <w:sz w:val="24"/>
+          <w:szCs w:val="24"/>
+        </w:rPr>
+        <w:tab/>
+        <w:t xml:space="preserve">- </w:t>
+      </w:r>
+      <w:r>
+        <w:rPr>
+          <w:rFonts w:ascii="Times New Roman" w:hAnsi="Times New Roman" w:cs="Times New Roman"/>
+          <w:i/>
+          <w:iCs/>
+          <w:sz w:val="24"/>
+          <w:szCs w:val="24"/>
+        </w:rPr>
+        <w:t>Támogatás:</w:t>
+      </w:r>
+      <w:r>
+        <w:rPr>
+          <w:rFonts w:ascii="Times New Roman" w:hAnsi="Times New Roman" w:cs="Times New Roman"/>
+          <w:sz w:val="24"/>
+          <w:szCs w:val="24"/>
+        </w:rPr>
+        <w:t xml:space="preserve"> </w:t>
+      </w:r>
+      <w:r>
+        <w:rPr>
+          <w:rFonts w:ascii="Times New Roman" w:hAnsi="Times New Roman" w:cs="Times New Roman"/>
+          <w:sz w:val="24"/>
+          <w:szCs w:val="24"/>
+        </w:rPr>
+        <w:t>Folyamatos technikai támogatást kell nyújtanunk. Legyen online dokumentáció és segítségközpont.</w:t>
+      </w:r>
+    </w:p>
+    <w:p>
+      <w:pPr>
+        <w:spacing w:line="312" w:lineRule="auto"/>
         <w:rPr>
           <w:rFonts w:ascii="Times New Roman" w:hAnsi="Times New Roman" w:cs="Times New Roman"/>
           <w:sz w:val="24"/>
@@ -242,16 +527,25 @@
           <w:szCs w:val="24"/>
         </w:rPr>
         <w:tab/>
-        <w:t>- A gyógyszertári dolgozó a recept kiváltása esetén törölni tudja a beteg receptjét.</w:t>
-      </w:r>
-      <w:r>
-        <w:rPr>
-          <w:rFonts w:ascii="Times New Roman" w:hAnsi="Times New Roman" w:cs="Times New Roman"/>
-          <w:sz w:val="24"/>
-          <w:szCs w:val="24"/>
-          <w:u w:val="single"/>
-        </w:rPr>
-        <w:br/>
+        <w:t xml:space="preserve">- </w:t>
+      </w:r>
+      <w:r>
+        <w:rPr>
+          <w:rFonts w:ascii="Times New Roman" w:hAnsi="Times New Roman" w:cs="Times New Roman"/>
+          <w:i/>
+          <w:iCs/>
+          <w:sz w:val="24"/>
+          <w:szCs w:val="24"/>
+        </w:rPr>
+        <w:t xml:space="preserve">Adatvédelem: </w:t>
+      </w:r>
+      <w:r>
+        <w:rPr>
+          <w:rFonts w:ascii="Times New Roman" w:hAnsi="Times New Roman" w:cs="Times New Roman"/>
+          <w:sz w:val="24"/>
+          <w:szCs w:val="24"/>
+        </w:rPr>
+        <w:t>Az alkalmazásnak megfelelő adatvédelet kell tartalmaznia, valamint meg kell, hogy feleljen a vonatkozó adatvédelmi jogyszabályoknak.</w:t>
       </w:r>
     </w:p>
     <w:sectPr>

--- a/Szoftech dokumentáció.docx
+++ b/Szoftech dokumentáció.docx
@@ -141,7 +141,25 @@
           <w:szCs w:val="24"/>
           <w:u w:val="single"/>
         </w:rPr>
-        <w:t>Funkció:</w:t>
+        <w:t>Funkció</w:t>
+      </w:r>
+      <w:r>
+        <w:rPr>
+          <w:rFonts w:ascii="Times New Roman" w:hAnsi="Times New Roman" w:cs="Times New Roman"/>
+          <w:sz w:val="24"/>
+          <w:szCs w:val="24"/>
+          <w:u w:val="single"/>
+        </w:rPr>
+        <w:t>k</w:t>
+      </w:r>
+      <w:r>
+        <w:rPr>
+          <w:rFonts w:ascii="Times New Roman" w:hAnsi="Times New Roman" w:cs="Times New Roman"/>
+          <w:sz w:val="24"/>
+          <w:szCs w:val="24"/>
+          <w:u w:val="single"/>
+        </w:rPr>
+        <w:t>:</w:t>
       </w:r>
     </w:p>
     <w:p>
